--- a/second/lianxi.docx
+++ b/second/lianxi.docx
@@ -4,10 +4,21 @@
   <w:body>
     <w:p>
       <w:r>
+        <w:t>W</w:t>
+      </w:r>
+      <w:r>
         <w:rPr>
           <w:rFonts w:hint="eastAsia"/>
         </w:rPr>
-        <w:t>woshikadfhjkadfasldjfkalsd</w:t>
+        <w:t>oshikadfhjkadfasldjfkalsd</w:t>
+      </w:r>
+    </w:p>
+    <w:p>
+      <w:r>
+        <w:t>klajdslkfjaljdfkkaksfjung</w:t>
+      </w:r>
+      <w:r>
+        <w:t>sdfesdfasdf</w:t>
       </w:r>
       <w:bookmarkStart w:id="0" w:name="_GoBack"/>
       <w:bookmarkEnd w:id="0"/>
